--- a/input/new_docx10/психология/дневник.docx
+++ b/input/new_docx10/психология/дневник.docx
@@ -1,6 +1,6 @@
 
 <file path=word/document.xml><?xml version="1.0" encoding="utf-8"?>
-<w:document xmlns:wpc="http://schemas.microsoft.com/office/word/2010/wordprocessingCanvas" xmlns:cx="http://schemas.microsoft.com/office/drawing/2014/chartex" xmlns:cx1="http://schemas.microsoft.com/office/drawing/2015/9/8/chartex" xmlns:cx2="http://schemas.microsoft.com/office/drawing/2015/10/21/chartex" xmlns:cx3="http://schemas.microsoft.com/office/drawing/2016/5/9/chartex" xmlns:cx4="http://schemas.microsoft.com/office/drawing/2016/5/10/chartex" xmlns:cx5="http://schemas.microsoft.com/office/drawing/2016/5/11/chartex" xmlns:cx6="http://schemas.microsoft.com/office/drawing/2016/5/12/chartex" xmlns:cx7="http://schemas.microsoft.com/office/drawing/2016/5/13/chartex" xmlns:cx8="http://schemas.microsoft.com/office/drawing/2016/5/14/chartex" xmlns:mc="http://schemas.openxmlformats.org/markup-compatibility/2006" xmlns:aink="http://schemas.microsoft.com/office/drawing/2016/ink" xmlns:am3d="http://schemas.microsoft.com/office/drawing/2017/model3d" xmlns:o="urn:schemas-microsoft-com:office:office" xmlns:oel="http://schemas.microsoft.com/office/2019/extlst" xmlns:r="http://schemas.openxmlformats.org/officeDocument/2006/relationships" xmlns:m="http://schemas.openxmlformats.org/officeDocument/2006/math" xmlns:v="urn:schemas-microsoft-com:vml" xmlns:wp14="http://schemas.microsoft.com/office/word/2010/wordprocessingDrawing" xmlns:wp="http://schemas.openxmlformats.org/drawingml/2006/wordprocessingDrawing" xmlns:w10="urn:schemas-microsoft-com:office:word" xmlns:w="http://schemas.openxmlformats.org/wordprocessingml/2006/main" xmlns:w14="http://schemas.microsoft.com/office/word/2010/wordml" xmlns:w15="http://schemas.microsoft.com/office/word/2012/wordml" xmlns:w16cex="http://schemas.microsoft.com/office/word/2018/wordml/cex" xmlns:w16cid="http://schemas.microsoft.com/office/word/2016/wordml/cid" xmlns:w16="http://schemas.microsoft.com/office/word/2018/wordml" xmlns:w16du="http://schemas.microsoft.com/office/word/2023/wordml/word16du" xmlns:w16sdtdh="http://schemas.microsoft.com/office/word/2020/wordml/sdtdatahash" xmlns:w16sdtfl="http://schemas.microsoft.com/office/word/2024/wordml/sdtformatlock" xmlns:w16se="http://schemas.microsoft.com/office/word/2015/wordml/symex" xmlns:wpg="http://schemas.microsoft.com/office/word/2010/wordprocessingGroup" xmlns:wpi="http://schemas.microsoft.com/office/word/2010/wordprocessingInk" xmlns:wne="http://schemas.microsoft.com/office/word/2006/wordml" xmlns:wps="http://schemas.microsoft.com/office/word/2010/wordprocessingShape" mc:Ignorable="w14 w15 w16se w16cid w16 w16cex w16sdtdh w16sdtfl w16du wp14">
+<w:document xmlns:wpc="http://schemas.microsoft.com/office/word/2010/wordprocessingCanvas" xmlns:cx="http://schemas.microsoft.com/office/drawing/2014/chartex" xmlns:cx1="http://schemas.microsoft.com/office/drawing/2015/9/8/chartex" xmlns:cx2="http://schemas.microsoft.com/office/drawing/2015/10/21/chartex" xmlns:cx3="http://schemas.microsoft.com/office/drawing/2016/5/9/chartex" xmlns:cx4="http://schemas.microsoft.com/office/drawing/2016/5/10/chartex" xmlns:cx5="http://schemas.microsoft.com/office/drawing/2016/5/11/chartex" xmlns:cx6="http://schemas.microsoft.com/office/drawing/2016/5/12/chartex" xmlns:cx7="http://schemas.microsoft.com/office/drawing/2016/5/13/chartex" xmlns:cx8="http://schemas.microsoft.com/office/drawing/2016/5/14/chartex" xmlns:mc="http://schemas.openxmlformats.org/markup-compatibility/2006" xmlns:aink="http://schemas.microsoft.com/office/drawing/2016/ink" xmlns:am3d="http://schemas.microsoft.com/office/drawing/2017/model3d" xmlns:o="urn:schemas-microsoft-com:office:office" xmlns:r="http://schemas.openxmlformats.org/officeDocument/2006/relationships" xmlns:m="http://schemas.openxmlformats.org/officeDocument/2006/math" xmlns:v="urn:schemas-microsoft-com:vml" xmlns:wp14="http://schemas.microsoft.com/office/word/2010/wordprocessingDrawing" xmlns:wp="http://schemas.openxmlformats.org/drawingml/2006/wordprocessingDrawing" xmlns:w10="urn:schemas-microsoft-com:office:word" xmlns:w="http://schemas.openxmlformats.org/wordprocessingml/2006/main" xmlns:w14="http://schemas.microsoft.com/office/word/2010/wordml" xmlns:w15="http://schemas.microsoft.com/office/word/2012/wordml" xmlns:w16cid="http://schemas.microsoft.com/office/word/2016/wordml/cid" xmlns:w16se="http://schemas.microsoft.com/office/word/2015/wordml/symex" xmlns:wpg="http://schemas.microsoft.com/office/word/2010/wordprocessingGroup" xmlns:wpi="http://schemas.microsoft.com/office/word/2010/wordprocessingInk" xmlns:wne="http://schemas.microsoft.com/office/word/2006/wordml" xmlns:wps="http://schemas.microsoft.com/office/word/2010/wordprocessingShape" mc:Ignorable="w14 w15 w16se w16cid wp14">
   <w:body>
     <w:p>
       <w:pPr>
@@ -99,6 +99,7 @@
         </w:rPr>
         <w:t xml:space="preserve">прохождения </w:t>
       </w:r>
+      <w:proofErr w:type="gramStart"/>
       <w:r>
         <w:rPr>
           <w:rFonts w:ascii="Times New Roman" w:hAnsi="Times New Roman"/>
@@ -107,7 +108,31 @@
           <w:sz w:val="24"/>
           <w:szCs w:val="24"/>
         </w:rPr>
-        <w:t>производственной</w:t>
+        <w:t xml:space="preserve">{{ </w:t>
+      </w:r>
+      <w:proofErr w:type="spellStart"/>
+      <w:r>
+        <w:rPr>
+          <w:rFonts w:ascii="Times New Roman" w:hAnsi="Times New Roman"/>
+          <w:b/>
+          <w:color w:val="EE0000"/>
+          <w:sz w:val="24"/>
+          <w:szCs w:val="24"/>
+          <w:lang w:val="en-US"/>
+        </w:rPr>
+        <w:t>praktikaTypeRP</w:t>
+      </w:r>
+      <w:proofErr w:type="spellEnd"/>
+      <w:proofErr w:type="gramEnd"/>
+      <w:r>
+        <w:rPr>
+          <w:rFonts w:ascii="Times New Roman" w:hAnsi="Times New Roman"/>
+          <w:b/>
+          <w:color w:val="EE0000"/>
+          <w:sz w:val="24"/>
+          <w:szCs w:val="24"/>
+        </w:rPr>
+        <w:t xml:space="preserve"> }}</w:t>
       </w:r>
       <w:r>
         <w:rPr>
@@ -144,6 +169,7 @@
         </w:rPr>
         <w:t xml:space="preserve">(тип: </w:t>
       </w:r>
+      <w:proofErr w:type="gramStart"/>
       <w:r>
         <w:rPr>
           <w:rFonts w:ascii="Times New Roman" w:hAnsi="Times New Roman"/>
@@ -152,7 +178,51 @@
           <w:sz w:val="24"/>
           <w:szCs w:val="24"/>
         </w:rPr>
-        <w:t>преддипломная практика</w:t>
+        <w:t xml:space="preserve">{{ </w:t>
+      </w:r>
+      <w:proofErr w:type="spellStart"/>
+      <w:r>
+        <w:rPr>
+          <w:rFonts w:ascii="Times New Roman" w:hAnsi="Times New Roman"/>
+          <w:b/>
+          <w:color w:val="EE0000"/>
+          <w:sz w:val="24"/>
+          <w:szCs w:val="24"/>
+          <w:lang w:val="en-US"/>
+        </w:rPr>
+        <w:t>vidPractiki</w:t>
+      </w:r>
+      <w:proofErr w:type="spellEnd"/>
+      <w:proofErr w:type="gramEnd"/>
+      <w:r>
+        <w:rPr>
+          <w:rFonts w:ascii="Times New Roman" w:hAnsi="Times New Roman"/>
+          <w:b/>
+          <w:color w:val="EE0000"/>
+          <w:sz w:val="24"/>
+          <w:szCs w:val="24"/>
+        </w:rPr>
+        <w:t xml:space="preserve"> </w:t>
+      </w:r>
+      <w:r>
+        <w:rPr>
+          <w:rFonts w:ascii="Times New Roman" w:hAnsi="Times New Roman"/>
+          <w:b/>
+          <w:color w:val="EE0000"/>
+          <w:sz w:val="24"/>
+          <w:szCs w:val="24"/>
+        </w:rPr>
+        <w:t>}}</w:t>
+      </w:r>
+      <w:r>
+        <w:rPr>
+          <w:rFonts w:ascii="Times New Roman" w:hAnsi="Times New Roman"/>
+          <w:b/>
+          <w:color w:val="EE0000"/>
+          <w:sz w:val="24"/>
+          <w:szCs w:val="24"/>
+        </w:rPr>
+        <w:t xml:space="preserve"> практика</w:t>
       </w:r>
       <w:r>
         <w:rPr>
@@ -194,21 +264,45 @@
         </w:rPr>
         <w:t xml:space="preserve">обучающегося </w:t>
       </w:r>
+      <w:proofErr w:type="gramStart"/>
       <w:r>
         <w:rPr>
           <w:rFonts w:ascii="Times New Roman" w:hAnsi="Times New Roman"/>
           <w:color w:val="EE0000"/>
         </w:rPr>
-        <w:t xml:space="preserve">номер курса </w:t>
+        <w:t xml:space="preserve">{{ </w:t>
       </w:r>
       <w:proofErr w:type="spellStart"/>
       <w:r>
         <w:rPr>
           <w:rFonts w:ascii="Times New Roman" w:hAnsi="Times New Roman"/>
+          <w:color w:val="EE0000"/>
+          <w:lang w:val="en-US"/>
+        </w:rPr>
+        <w:t>kurs</w:t>
+      </w:r>
+      <w:proofErr w:type="spellEnd"/>
+      <w:proofErr w:type="gramEnd"/>
+      <w:r>
+        <w:rPr>
+          <w:rFonts w:ascii="Times New Roman" w:hAnsi="Times New Roman"/>
+          <w:color w:val="EE0000"/>
+        </w:rPr>
+        <w:t xml:space="preserve"> }}</w:t>
+      </w:r>
+      <w:r>
+        <w:rPr>
+          <w:rFonts w:ascii="Times New Roman" w:hAnsi="Times New Roman"/>
+          <w:color w:val="EE0000"/>
+        </w:rPr>
+        <w:t xml:space="preserve"> </w:t>
+      </w:r>
+      <w:r>
+        <w:rPr>
+          <w:rFonts w:ascii="Times New Roman" w:hAnsi="Times New Roman"/>
         </w:rPr>
         <w:t>курса</w:t>
       </w:r>
-      <w:proofErr w:type="spellEnd"/>
     </w:p>
     <w:p>
       <w:pPr>
@@ -223,7 +317,7 @@
         <w:spacing w:after="0" w:line="240" w:lineRule="auto"/>
         <w:rPr>
           <w:rFonts w:ascii="Times New Roman" w:hAnsi="Times New Roman"/>
-          <w:lang w:eastAsia="ru-RU"/>
+          <w:lang w:val="en-US" w:eastAsia="ru-RU"/>
         </w:rPr>
       </w:pPr>
       <w:r>
@@ -232,15 +326,37 @@
         </w:rPr>
         <w:t xml:space="preserve">группы </w:t>
       </w:r>
+      <w:proofErr w:type="gramStart"/>
       <w:r>
         <w:rPr>
           <w:rFonts w:ascii="Times New Roman" w:eastAsia="Times New Roman" w:hAnsi="Times New Roman"/>
           <w:color w:val="EE0000"/>
           <w:sz w:val="24"/>
           <w:szCs w:val="24"/>
-          <w:lang w:eastAsia="ru-RU"/>
-        </w:rPr>
-        <w:t>номер группы</w:t>
+          <w:lang w:val="en-US" w:eastAsia="ru-RU"/>
+        </w:rPr>
+        <w:t xml:space="preserve">{{ </w:t>
+      </w:r>
+      <w:r>
+        <w:rPr>
+          <w:rFonts w:ascii="Times New Roman" w:eastAsia="Times New Roman" w:hAnsi="Times New Roman"/>
+          <w:color w:val="EE0000"/>
+          <w:sz w:val="24"/>
+          <w:szCs w:val="24"/>
+          <w:lang w:val="en-US" w:eastAsia="ru-RU"/>
+        </w:rPr>
+        <w:t>group</w:t>
+      </w:r>
+      <w:proofErr w:type="gramEnd"/>
+      <w:r>
+        <w:rPr>
+          <w:rFonts w:ascii="Times New Roman" w:eastAsia="Times New Roman" w:hAnsi="Times New Roman"/>
+          <w:color w:val="EE0000"/>
+          <w:sz w:val="24"/>
+          <w:szCs w:val="24"/>
+          <w:lang w:val="en-US" w:eastAsia="ru-RU"/>
+        </w:rPr>
+        <w:t xml:space="preserve"> }}</w:t>
       </w:r>
     </w:p>
     <w:p>
@@ -309,57 +425,39 @@
         </w:rPr>
         <w:t xml:space="preserve"> </w:t>
       </w:r>
+      <w:proofErr w:type="gramStart"/>
       <w:r>
         <w:rPr>
           <w:b/>
           <w:color w:val="FF0000"/>
-        </w:rPr>
-        <w:t xml:space="preserve">ФИО </w:t>
-      </w:r>
+          <w:lang w:val="en-US"/>
+        </w:rPr>
+        <w:t xml:space="preserve">{{ </w:t>
+      </w:r>
+      <w:proofErr w:type="spellStart"/>
       <w:r>
         <w:rPr>
           <w:b/>
           <w:color w:val="FF0000"/>
-        </w:rPr>
-        <w:t xml:space="preserve">студента </w:t>
-      </w:r>
+          <w:lang w:val="en-US"/>
+        </w:rPr>
+        <w:t>fioVP</w:t>
+      </w:r>
+      <w:proofErr w:type="spellEnd"/>
+      <w:proofErr w:type="gramEnd"/>
       <w:r>
         <w:rPr>
           <w:b/>
           <w:color w:val="FF0000"/>
-        </w:rPr>
-        <w:t>(</w:t>
-      </w:r>
-      <w:proofErr w:type="spellStart"/>
-      <w:proofErr w:type="gramStart"/>
+          <w:lang w:val="en-US"/>
+        </w:rPr>
+        <w:t xml:space="preserve"> }}</w:t>
+      </w:r>
       <w:r>
         <w:rPr>
           <w:b/>
           <w:color w:val="FF0000"/>
         </w:rPr>
-        <w:t>винит</w:t>
-      </w:r>
-      <w:r>
-        <w:rPr>
-          <w:b/>
-          <w:color w:val="FF0000"/>
-        </w:rPr>
-        <w:t>.падеж</w:t>
-      </w:r>
-      <w:proofErr w:type="spellEnd"/>
-      <w:proofErr w:type="gramEnd"/>
-      <w:r>
-        <w:rPr>
-          <w:b/>
-          <w:color w:val="FF0000"/>
-        </w:rPr>
-        <w:t>)</w:t>
-      </w:r>
-      <w:r>
-        <w:rPr>
-          <w:b/>
-          <w:color w:val="FF0000"/>
-        </w:rPr>
         <w:t xml:space="preserve">     </w:t>
       </w:r>
       <w:r>
@@ -407,6 +505,7 @@
         </w:rPr>
         <w:t xml:space="preserve">Наименование место практики: </w:t>
       </w:r>
+      <w:proofErr w:type="gramStart"/>
       <w:r>
         <w:rPr>
           <w:rFonts w:ascii="Times New Roman" w:hAnsi="Times New Roman"/>
@@ -414,7 +513,7 @@
           <w:sz w:val="28"/>
           <w:szCs w:val="28"/>
         </w:rPr>
-        <w:t>Название</w:t>
+        <w:t xml:space="preserve">{{ </w:t>
       </w:r>
       <w:r>
         <w:rPr>
@@ -422,9 +521,11 @@
           <w:color w:val="FF0000"/>
           <w:sz w:val="28"/>
           <w:szCs w:val="28"/>
-        </w:rPr>
-        <w:t xml:space="preserve"> </w:t>
-      </w:r>
+          <w:lang w:val="en-US"/>
+        </w:rPr>
+        <w:t>org</w:t>
+      </w:r>
+      <w:proofErr w:type="gramEnd"/>
       <w:r>
         <w:rPr>
           <w:rFonts w:ascii="Times New Roman" w:hAnsi="Times New Roman"/>
@@ -432,7 +533,26 @@
           <w:sz w:val="28"/>
           <w:szCs w:val="28"/>
         </w:rPr>
-        <w:t>предприятия</w:t>
+        <w:t>_</w:t>
+      </w:r>
+      <w:r>
+        <w:rPr>
+          <w:rFonts w:ascii="Times New Roman" w:hAnsi="Times New Roman"/>
+          <w:color w:val="FF0000"/>
+          <w:sz w:val="28"/>
+          <w:szCs w:val="28"/>
+          <w:lang w:val="en-US"/>
+        </w:rPr>
+        <w:t>name</w:t>
+      </w:r>
+      <w:r>
+        <w:rPr>
+          <w:rFonts w:ascii="Times New Roman" w:hAnsi="Times New Roman"/>
+          <w:color w:val="FF0000"/>
+          <w:sz w:val="28"/>
+          <w:szCs w:val="28"/>
+        </w:rPr>
+        <w:t xml:space="preserve"> }}</w:t>
       </w:r>
     </w:p>
     <w:p>
@@ -456,12 +576,31 @@
         </w:rPr>
         <w:t xml:space="preserve">с </w:t>
       </w:r>
+      <w:proofErr w:type="gramStart"/>
       <w:r>
         <w:rPr>
           <w:rFonts w:ascii="Times New Roman" w:hAnsi="Times New Roman"/>
           <w:color w:val="FF0000"/>
         </w:rPr>
-        <w:t>Дата начала практики</w:t>
+        <w:t xml:space="preserve">{{ </w:t>
+      </w:r>
+      <w:proofErr w:type="spellStart"/>
+      <w:r>
+        <w:rPr>
+          <w:rFonts w:ascii="Times New Roman" w:hAnsi="Times New Roman"/>
+          <w:color w:val="FF0000"/>
+          <w:lang w:val="en-US"/>
+        </w:rPr>
+        <w:t>startPracticaDate</w:t>
+      </w:r>
+      <w:proofErr w:type="spellEnd"/>
+      <w:proofErr w:type="gramEnd"/>
+      <w:r>
+        <w:rPr>
+          <w:rFonts w:ascii="Times New Roman" w:hAnsi="Times New Roman"/>
+          <w:color w:val="FF0000"/>
+        </w:rPr>
+        <w:t xml:space="preserve"> }}</w:t>
       </w:r>
       <w:r>
         <w:rPr>
@@ -488,21 +627,23 @@
           <w:rFonts w:ascii="Times New Roman" w:hAnsi="Times New Roman"/>
           <w:color w:val="FF0000"/>
         </w:rPr>
-        <w:t xml:space="preserve">Дата </w:t>
-      </w:r>
+        <w:t xml:space="preserve">{{ </w:t>
+      </w:r>
+      <w:proofErr w:type="spellStart"/>
       <w:r>
         <w:rPr>
           <w:rFonts w:ascii="Times New Roman" w:hAnsi="Times New Roman"/>
           <w:color w:val="FF0000"/>
         </w:rPr>
-        <w:t>окончания</w:t>
-      </w:r>
+        <w:t>endPracticaDate</w:t>
+      </w:r>
+      <w:proofErr w:type="spellEnd"/>
       <w:r>
         <w:rPr>
           <w:rFonts w:ascii="Times New Roman" w:hAnsi="Times New Roman"/>
           <w:color w:val="FF0000"/>
         </w:rPr>
-        <w:t xml:space="preserve"> практики</w:t>
+        <w:t xml:space="preserve"> }}</w:t>
       </w:r>
     </w:p>
     <w:tbl>
@@ -864,6 +1005,7 @@
         </w:rPr>
         <w:t xml:space="preserve"> </w:t>
       </w:r>
+      <w:proofErr w:type="gramStart"/>
       <w:r>
         <w:rPr>
           <w:rFonts w:ascii="Times New Roman" w:hAnsi="Times New Roman"/>
@@ -871,8 +1013,9 @@
           <w:sz w:val="24"/>
           <w:szCs w:val="24"/>
         </w:rPr>
-        <w:t xml:space="preserve">И.О. </w:t>
-      </w:r>
+        <w:t xml:space="preserve">{{ </w:t>
+      </w:r>
+      <w:proofErr w:type="spellStart"/>
       <w:r>
         <w:rPr>
           <w:rFonts w:ascii="Times New Roman" w:hAnsi="Times New Roman"/>
@@ -880,8 +1023,10 @@
           <w:sz w:val="24"/>
           <w:szCs w:val="24"/>
         </w:rPr>
-        <w:t>Ф</w:t>
-      </w:r>
+        <w:t>RukProfOrg</w:t>
+      </w:r>
+      <w:proofErr w:type="spellEnd"/>
+      <w:proofErr w:type="gramEnd"/>
       <w:r>
         <w:rPr>
           <w:rFonts w:ascii="Times New Roman" w:hAnsi="Times New Roman"/>
@@ -889,7 +1034,7 @@
           <w:sz w:val="24"/>
           <w:szCs w:val="24"/>
         </w:rPr>
-        <w:t>амилия</w:t>
+        <w:t xml:space="preserve"> }}</w:t>
       </w:r>
     </w:p>
     <w:p>
@@ -966,6 +1111,7 @@
         </w:rPr>
         <w:t xml:space="preserve"> </w:t>
       </w:r>
+      <w:proofErr w:type="gramStart"/>
       <w:r>
         <w:rPr>
           <w:rFonts w:ascii="Times New Roman" w:hAnsi="Times New Roman"/>
@@ -973,8 +1119,9 @@
           <w:sz w:val="24"/>
           <w:szCs w:val="24"/>
         </w:rPr>
-        <w:t xml:space="preserve">И.О. </w:t>
-      </w:r>
+        <w:t xml:space="preserve">{{ </w:t>
+      </w:r>
+      <w:proofErr w:type="spellStart"/>
       <w:r>
         <w:rPr>
           <w:rFonts w:ascii="Times New Roman" w:hAnsi="Times New Roman"/>
@@ -982,8 +1129,10 @@
           <w:sz w:val="24"/>
           <w:szCs w:val="24"/>
         </w:rPr>
-        <w:t>Ф</w:t>
-      </w:r>
+        <w:t>RukOrg</w:t>
+      </w:r>
+      <w:proofErr w:type="spellEnd"/>
+      <w:proofErr w:type="gramEnd"/>
       <w:r>
         <w:rPr>
           <w:rFonts w:ascii="Times New Roman" w:hAnsi="Times New Roman"/>
@@ -991,7 +1140,7 @@
           <w:sz w:val="24"/>
           <w:szCs w:val="24"/>
         </w:rPr>
-        <w:t>амилия</w:t>
+        <w:t xml:space="preserve"> }}</w:t>
       </w:r>
     </w:p>
     <w:p>
@@ -1021,6 +1170,7 @@
         <w:spacing w:after="0" w:line="240" w:lineRule="auto"/>
         <w:rPr>
           <w:rFonts w:ascii="Times New Roman" w:hAnsi="Times New Roman"/>
+          <w:lang w:val="en-US"/>
         </w:rPr>
       </w:pPr>
       <w:r>
@@ -1050,8 +1200,9 @@
           <w:color w:val="FF0000"/>
           <w:sz w:val="24"/>
           <w:szCs w:val="24"/>
-        </w:rPr>
-        <w:t xml:space="preserve">И.О. </w:t>
+          <w:lang w:val="en-US"/>
+        </w:rPr>
+        <w:t xml:space="preserve">{{ </w:t>
       </w:r>
       <w:r>
         <w:rPr>
@@ -1059,17 +1210,21 @@
           <w:color w:val="FF0000"/>
           <w:sz w:val="24"/>
           <w:szCs w:val="24"/>
-        </w:rPr>
-        <w:t>Ф</w:t>
-      </w:r>
+          <w:lang w:val="en-US"/>
+        </w:rPr>
+        <w:t>initialStudent</w:t>
+      </w:r>
+      <w:bookmarkStart w:id="0" w:name="_GoBack"/>
+      <w:bookmarkEnd w:id="0"/>
       <w:r>
         <w:rPr>
           <w:rFonts w:ascii="Times New Roman" w:hAnsi="Times New Roman"/>
           <w:color w:val="FF0000"/>
           <w:sz w:val="24"/>
           <w:szCs w:val="24"/>
-        </w:rPr>
-        <w:t>амилия</w:t>
+          <w:lang w:val="en-US"/>
+        </w:rPr>
+        <w:t xml:space="preserve"> }}</w:t>
       </w:r>
     </w:p>
     <w:p>
@@ -1105,7 +1260,7 @@
 </file>
 
 <file path=word/endnotes.xml><?xml version="1.0" encoding="utf-8"?>
-<w:endnotes xmlns:wpc="http://schemas.microsoft.com/office/word/2010/wordprocessingCanvas" xmlns:cx="http://schemas.microsoft.com/office/drawing/2014/chartex" xmlns:cx1="http://schemas.microsoft.com/office/drawing/2015/9/8/chartex" xmlns:cx2="http://schemas.microsoft.com/office/drawing/2015/10/21/chartex" xmlns:cx3="http://schemas.microsoft.com/office/drawing/2016/5/9/chartex" xmlns:cx4="http://schemas.microsoft.com/office/drawing/2016/5/10/chartex" xmlns:cx5="http://schemas.microsoft.com/office/drawing/2016/5/11/chartex" xmlns:cx6="http://schemas.microsoft.com/office/drawing/2016/5/12/chartex" xmlns:cx7="http://schemas.microsoft.com/office/drawing/2016/5/13/chartex" xmlns:cx8="http://schemas.microsoft.com/office/drawing/2016/5/14/chartex" xmlns:mc="http://schemas.openxmlformats.org/markup-compatibility/2006" xmlns:aink="http://schemas.microsoft.com/office/drawing/2016/ink" xmlns:am3d="http://schemas.microsoft.com/office/drawing/2017/model3d" xmlns:o="urn:schemas-microsoft-com:office:office" xmlns:oel="http://schemas.microsoft.com/office/2019/extlst" xmlns:r="http://schemas.openxmlformats.org/officeDocument/2006/relationships" xmlns:m="http://schemas.openxmlformats.org/officeDocument/2006/math" xmlns:v="urn:schemas-microsoft-com:vml" xmlns:wp14="http://schemas.microsoft.com/office/word/2010/wordprocessingDrawing" xmlns:wp="http://schemas.openxmlformats.org/drawingml/2006/wordprocessingDrawing" xmlns:w10="urn:schemas-microsoft-com:office:word" xmlns:w="http://schemas.openxmlformats.org/wordprocessingml/2006/main" xmlns:w14="http://schemas.microsoft.com/office/word/2010/wordml" xmlns:w15="http://schemas.microsoft.com/office/word/2012/wordml" xmlns:w16cex="http://schemas.microsoft.com/office/word/2018/wordml/cex" xmlns:w16cid="http://schemas.microsoft.com/office/word/2016/wordml/cid" xmlns:w16="http://schemas.microsoft.com/office/word/2018/wordml" xmlns:w16du="http://schemas.microsoft.com/office/word/2023/wordml/word16du" xmlns:w16sdtdh="http://schemas.microsoft.com/office/word/2020/wordml/sdtdatahash" xmlns:w16sdtfl="http://schemas.microsoft.com/office/word/2024/wordml/sdtformatlock" xmlns:w16se="http://schemas.microsoft.com/office/word/2015/wordml/symex" xmlns:wpg="http://schemas.microsoft.com/office/word/2010/wordprocessingGroup" xmlns:wpi="http://schemas.microsoft.com/office/word/2010/wordprocessingInk" xmlns:wne="http://schemas.microsoft.com/office/word/2006/wordml" xmlns:wps="http://schemas.microsoft.com/office/word/2010/wordprocessingShape" mc:Ignorable="w14 w15 w16se w16cid w16 w16cex w16sdtdh w16sdtfl w16du wp14">
+<w:endnotes xmlns:wpc="http://schemas.microsoft.com/office/word/2010/wordprocessingCanvas" xmlns:cx="http://schemas.microsoft.com/office/drawing/2014/chartex" xmlns:cx1="http://schemas.microsoft.com/office/drawing/2015/9/8/chartex" xmlns:cx2="http://schemas.microsoft.com/office/drawing/2015/10/21/chartex" xmlns:cx3="http://schemas.microsoft.com/office/drawing/2016/5/9/chartex" xmlns:cx4="http://schemas.microsoft.com/office/drawing/2016/5/10/chartex" xmlns:cx5="http://schemas.microsoft.com/office/drawing/2016/5/11/chartex" xmlns:cx6="http://schemas.microsoft.com/office/drawing/2016/5/12/chartex" xmlns:cx7="http://schemas.microsoft.com/office/drawing/2016/5/13/chartex" xmlns:cx8="http://schemas.microsoft.com/office/drawing/2016/5/14/chartex" xmlns:mc="http://schemas.openxmlformats.org/markup-compatibility/2006" xmlns:aink="http://schemas.microsoft.com/office/drawing/2016/ink" xmlns:am3d="http://schemas.microsoft.com/office/drawing/2017/model3d" xmlns:o="urn:schemas-microsoft-com:office:office" xmlns:r="http://schemas.openxmlformats.org/officeDocument/2006/relationships" xmlns:m="http://schemas.openxmlformats.org/officeDocument/2006/math" xmlns:v="urn:schemas-microsoft-com:vml" xmlns:wp14="http://schemas.microsoft.com/office/word/2010/wordprocessingDrawing" xmlns:wp="http://schemas.openxmlformats.org/drawingml/2006/wordprocessingDrawing" xmlns:w10="urn:schemas-microsoft-com:office:word" xmlns:w="http://schemas.openxmlformats.org/wordprocessingml/2006/main" xmlns:w14="http://schemas.microsoft.com/office/word/2010/wordml" xmlns:w15="http://schemas.microsoft.com/office/word/2012/wordml" xmlns:w16cid="http://schemas.microsoft.com/office/word/2016/wordml/cid" xmlns:w16se="http://schemas.microsoft.com/office/word/2015/wordml/symex" xmlns:wpg="http://schemas.microsoft.com/office/word/2010/wordprocessingGroup" xmlns:wpi="http://schemas.microsoft.com/office/word/2010/wordprocessingInk" xmlns:wne="http://schemas.microsoft.com/office/word/2006/wordml" xmlns:wps="http://schemas.microsoft.com/office/word/2010/wordprocessingShape" mc:Ignorable="w14 w15 w16se w16cid wp14">
   <w:endnote w:type="separator" w:id="-1">
     <w:p>
       <w:pPr>
@@ -1130,7 +1285,7 @@
 </file>
 
 <file path=word/footnotes.xml><?xml version="1.0" encoding="utf-8"?>
-<w:footnotes xmlns:wpc="http://schemas.microsoft.com/office/word/2010/wordprocessingCanvas" xmlns:cx="http://schemas.microsoft.com/office/drawing/2014/chartex" xmlns:cx1="http://schemas.microsoft.com/office/drawing/2015/9/8/chartex" xmlns:cx2="http://schemas.microsoft.com/office/drawing/2015/10/21/chartex" xmlns:cx3="http://schemas.microsoft.com/office/drawing/2016/5/9/chartex" xmlns:cx4="http://schemas.microsoft.com/office/drawing/2016/5/10/chartex" xmlns:cx5="http://schemas.microsoft.com/office/drawing/2016/5/11/chartex" xmlns:cx6="http://schemas.microsoft.com/office/drawing/2016/5/12/chartex" xmlns:cx7="http://schemas.microsoft.com/office/drawing/2016/5/13/chartex" xmlns:cx8="http://schemas.microsoft.com/office/drawing/2016/5/14/chartex" xmlns:mc="http://schemas.openxmlformats.org/markup-compatibility/2006" xmlns:aink="http://schemas.microsoft.com/office/drawing/2016/ink" xmlns:am3d="http://schemas.microsoft.com/office/drawing/2017/model3d" xmlns:o="urn:schemas-microsoft-com:office:office" xmlns:oel="http://schemas.microsoft.com/office/2019/extlst" xmlns:r="http://schemas.openxmlformats.org/officeDocument/2006/relationships" xmlns:m="http://schemas.openxmlformats.org/officeDocument/2006/math" xmlns:v="urn:schemas-microsoft-com:vml" xmlns:wp14="http://schemas.microsoft.com/office/word/2010/wordprocessingDrawing" xmlns:wp="http://schemas.openxmlformats.org/drawingml/2006/wordprocessingDrawing" xmlns:w10="urn:schemas-microsoft-com:office:word" xmlns:w="http://schemas.openxmlformats.org/wordprocessingml/2006/main" xmlns:w14="http://schemas.microsoft.com/office/word/2010/wordml" xmlns:w15="http://schemas.microsoft.com/office/word/2012/wordml" xmlns:w16cex="http://schemas.microsoft.com/office/word/2018/wordml/cex" xmlns:w16cid="http://schemas.microsoft.com/office/word/2016/wordml/cid" xmlns:w16="http://schemas.microsoft.com/office/word/2018/wordml" xmlns:w16du="http://schemas.microsoft.com/office/word/2023/wordml/word16du" xmlns:w16sdtdh="http://schemas.microsoft.com/office/word/2020/wordml/sdtdatahash" xmlns:w16sdtfl="http://schemas.microsoft.com/office/word/2024/wordml/sdtformatlock" xmlns:w16se="http://schemas.microsoft.com/office/word/2015/wordml/symex" xmlns:wpg="http://schemas.microsoft.com/office/word/2010/wordprocessingGroup" xmlns:wpi="http://schemas.microsoft.com/office/word/2010/wordprocessingInk" xmlns:wne="http://schemas.microsoft.com/office/word/2006/wordml" xmlns:wps="http://schemas.microsoft.com/office/word/2010/wordprocessingShape" mc:Ignorable="w14 w15 w16se w16cid w16 w16cex w16sdtdh w16sdtfl w16du wp14">
+<w:footnotes xmlns:wpc="http://schemas.microsoft.com/office/word/2010/wordprocessingCanvas" xmlns:cx="http://schemas.microsoft.com/office/drawing/2014/chartex" xmlns:cx1="http://schemas.microsoft.com/office/drawing/2015/9/8/chartex" xmlns:cx2="http://schemas.microsoft.com/office/drawing/2015/10/21/chartex" xmlns:cx3="http://schemas.microsoft.com/office/drawing/2016/5/9/chartex" xmlns:cx4="http://schemas.microsoft.com/office/drawing/2016/5/10/chartex" xmlns:cx5="http://schemas.microsoft.com/office/drawing/2016/5/11/chartex" xmlns:cx6="http://schemas.microsoft.com/office/drawing/2016/5/12/chartex" xmlns:cx7="http://schemas.microsoft.com/office/drawing/2016/5/13/chartex" xmlns:cx8="http://schemas.microsoft.com/office/drawing/2016/5/14/chartex" xmlns:mc="http://schemas.openxmlformats.org/markup-compatibility/2006" xmlns:aink="http://schemas.microsoft.com/office/drawing/2016/ink" xmlns:am3d="http://schemas.microsoft.com/office/drawing/2017/model3d" xmlns:o="urn:schemas-microsoft-com:office:office" xmlns:r="http://schemas.openxmlformats.org/officeDocument/2006/relationships" xmlns:m="http://schemas.openxmlformats.org/officeDocument/2006/math" xmlns:v="urn:schemas-microsoft-com:vml" xmlns:wp14="http://schemas.microsoft.com/office/word/2010/wordprocessingDrawing" xmlns:wp="http://schemas.openxmlformats.org/drawingml/2006/wordprocessingDrawing" xmlns:w10="urn:schemas-microsoft-com:office:word" xmlns:w="http://schemas.openxmlformats.org/wordprocessingml/2006/main" xmlns:w14="http://schemas.microsoft.com/office/word/2010/wordml" xmlns:w15="http://schemas.microsoft.com/office/word/2012/wordml" xmlns:w16cid="http://schemas.microsoft.com/office/word/2016/wordml/cid" xmlns:w16se="http://schemas.microsoft.com/office/word/2015/wordml/symex" xmlns:wpg="http://schemas.microsoft.com/office/word/2010/wordprocessingGroup" xmlns:wpi="http://schemas.microsoft.com/office/word/2010/wordprocessingInk" xmlns:wne="http://schemas.microsoft.com/office/word/2006/wordml" xmlns:wps="http://schemas.microsoft.com/office/word/2010/wordprocessingShape" mc:Ignorable="w14 w15 w16se w16cid wp14">
   <w:footnote w:type="separator" w:id="-1">
     <w:p>
       <w:pPr>
@@ -1179,7 +1334,7 @@
 </file>
 
 <file path=word/numbering.xml><?xml version="1.0" encoding="utf-8"?>
-<w:numbering xmlns:wpc="http://schemas.microsoft.com/office/word/2010/wordprocessingCanvas" xmlns:cx="http://schemas.microsoft.com/office/drawing/2014/chartex" xmlns:cx1="http://schemas.microsoft.com/office/drawing/2015/9/8/chartex" xmlns:cx2="http://schemas.microsoft.com/office/drawing/2015/10/21/chartex" xmlns:cx3="http://schemas.microsoft.com/office/drawing/2016/5/9/chartex" xmlns:cx4="http://schemas.microsoft.com/office/drawing/2016/5/10/chartex" xmlns:cx5="http://schemas.microsoft.com/office/drawing/2016/5/11/chartex" xmlns:cx6="http://schemas.microsoft.com/office/drawing/2016/5/12/chartex" xmlns:cx7="http://schemas.microsoft.com/office/drawing/2016/5/13/chartex" xmlns:cx8="http://schemas.microsoft.com/office/drawing/2016/5/14/chartex" xmlns:mc="http://schemas.openxmlformats.org/markup-compatibility/2006" xmlns:aink="http://schemas.microsoft.com/office/drawing/2016/ink" xmlns:am3d="http://schemas.microsoft.com/office/drawing/2017/model3d" xmlns:o="urn:schemas-microsoft-com:office:office" xmlns:oel="http://schemas.microsoft.com/office/2019/extlst" xmlns:r="http://schemas.openxmlformats.org/officeDocument/2006/relationships" xmlns:m="http://schemas.openxmlformats.org/officeDocument/2006/math" xmlns:v="urn:schemas-microsoft-com:vml" xmlns:wp14="http://schemas.microsoft.com/office/word/2010/wordprocessingDrawing" xmlns:wp="http://schemas.openxmlformats.org/drawingml/2006/wordprocessingDrawing" xmlns:w10="urn:schemas-microsoft-com:office:word" xmlns:w="http://schemas.openxmlformats.org/wordprocessingml/2006/main" xmlns:w14="http://schemas.microsoft.com/office/word/2010/wordml" xmlns:w15="http://schemas.microsoft.com/office/word/2012/wordml" xmlns:w16cex="http://schemas.microsoft.com/office/word/2018/wordml/cex" xmlns:w16cid="http://schemas.microsoft.com/office/word/2016/wordml/cid" xmlns:w16="http://schemas.microsoft.com/office/word/2018/wordml" xmlns:w16du="http://schemas.microsoft.com/office/word/2023/wordml/word16du" xmlns:w16sdtdh="http://schemas.microsoft.com/office/word/2020/wordml/sdtdatahash" xmlns:w16sdtfl="http://schemas.microsoft.com/office/word/2024/wordml/sdtformatlock" xmlns:w16se="http://schemas.microsoft.com/office/word/2015/wordml/symex" xmlns:wpg="http://schemas.microsoft.com/office/word/2010/wordprocessingGroup" xmlns:wpi="http://schemas.microsoft.com/office/word/2010/wordprocessingInk" xmlns:wne="http://schemas.microsoft.com/office/word/2006/wordml" xmlns:wps="http://schemas.microsoft.com/office/word/2010/wordprocessingShape" mc:Ignorable="w14 w15 w16se w16cid w16 w16cex w16sdtdh w16sdtfl w16du wp14">
+<w:numbering xmlns:wpc="http://schemas.microsoft.com/office/word/2010/wordprocessingCanvas" xmlns:cx="http://schemas.microsoft.com/office/drawing/2014/chartex" xmlns:cx1="http://schemas.microsoft.com/office/drawing/2015/9/8/chartex" xmlns:cx2="http://schemas.microsoft.com/office/drawing/2015/10/21/chartex" xmlns:cx3="http://schemas.microsoft.com/office/drawing/2016/5/9/chartex" xmlns:cx4="http://schemas.microsoft.com/office/drawing/2016/5/10/chartex" xmlns:cx5="http://schemas.microsoft.com/office/drawing/2016/5/11/chartex" xmlns:cx6="http://schemas.microsoft.com/office/drawing/2016/5/12/chartex" xmlns:cx7="http://schemas.microsoft.com/office/drawing/2016/5/13/chartex" xmlns:cx8="http://schemas.microsoft.com/office/drawing/2016/5/14/chartex" xmlns:mc="http://schemas.openxmlformats.org/markup-compatibility/2006" xmlns:aink="http://schemas.microsoft.com/office/drawing/2016/ink" xmlns:am3d="http://schemas.microsoft.com/office/drawing/2017/model3d" xmlns:o="urn:schemas-microsoft-com:office:office" xmlns:r="http://schemas.openxmlformats.org/officeDocument/2006/relationships" xmlns:m="http://schemas.openxmlformats.org/officeDocument/2006/math" xmlns:v="urn:schemas-microsoft-com:vml" xmlns:wp14="http://schemas.microsoft.com/office/word/2010/wordprocessingDrawing" xmlns:wp="http://schemas.openxmlformats.org/drawingml/2006/wordprocessingDrawing" xmlns:w10="urn:schemas-microsoft-com:office:word" xmlns:w="http://schemas.openxmlformats.org/wordprocessingml/2006/main" xmlns:w14="http://schemas.microsoft.com/office/word/2010/wordml" xmlns:w15="http://schemas.microsoft.com/office/word/2012/wordml" xmlns:w16cid="http://schemas.microsoft.com/office/word/2016/wordml/cid" xmlns:w16se="http://schemas.microsoft.com/office/word/2015/wordml/symex" xmlns:wpg="http://schemas.microsoft.com/office/word/2010/wordprocessingGroup" xmlns:wpi="http://schemas.microsoft.com/office/word/2010/wordprocessingInk" xmlns:wne="http://schemas.microsoft.com/office/word/2006/wordml" xmlns:wps="http://schemas.microsoft.com/office/word/2010/wordprocessingShape" mc:Ignorable="w14 w15 w16se w16cid wp14">
   <w:abstractNum w:abstractNumId="0" w15:restartNumberingAfterBreak="0">
     <w:nsid w:val="04F01914"/>
     <w:multiLevelType w:val="hybridMultilevel"/>
@@ -2751,59 +2906,59 @@
       </w:pPr>
     </w:lvl>
   </w:abstractNum>
-  <w:num w:numId="1" w16cid:durableId="369572518">
+  <w:num w:numId="1">
     <w:abstractNumId w:val="5"/>
   </w:num>
-  <w:num w:numId="2" w16cid:durableId="1450856866">
+  <w:num w:numId="2">
     <w:abstractNumId w:val="0"/>
   </w:num>
-  <w:num w:numId="3" w16cid:durableId="284430300">
+  <w:num w:numId="3">
     <w:abstractNumId w:val="4"/>
   </w:num>
-  <w:num w:numId="4" w16cid:durableId="823667075">
+  <w:num w:numId="4">
     <w:abstractNumId w:val="3"/>
   </w:num>
-  <w:num w:numId="5" w16cid:durableId="154538324">
+  <w:num w:numId="5">
     <w:abstractNumId w:val="6"/>
   </w:num>
-  <w:num w:numId="6" w16cid:durableId="570500510">
+  <w:num w:numId="6">
     <w:abstractNumId w:val="8"/>
   </w:num>
-  <w:num w:numId="7" w16cid:durableId="430318445">
+  <w:num w:numId="7">
     <w:abstractNumId w:val="2"/>
   </w:num>
-  <w:num w:numId="8" w16cid:durableId="479200931">
+  <w:num w:numId="8">
     <w:abstractNumId w:val="1"/>
   </w:num>
-  <w:num w:numId="9" w16cid:durableId="1714306752">
+  <w:num w:numId="9">
     <w:abstractNumId w:val="9"/>
   </w:num>
-  <w:num w:numId="10" w16cid:durableId="897664405">
+  <w:num w:numId="10">
     <w:abstractNumId w:val="11"/>
   </w:num>
-  <w:num w:numId="11" w16cid:durableId="1615939887">
+  <w:num w:numId="11">
     <w:abstractNumId w:val="10"/>
   </w:num>
-  <w:num w:numId="12" w16cid:durableId="540820932">
+  <w:num w:numId="12">
     <w:abstractNumId w:val="12"/>
   </w:num>
-  <w:num w:numId="13" w16cid:durableId="2012296595">
+  <w:num w:numId="13">
     <w:abstractNumId w:val="15"/>
   </w:num>
-  <w:num w:numId="14" w16cid:durableId="994916898">
+  <w:num w:numId="14">
     <w:abstractNumId w:val="7"/>
   </w:num>
-  <w:num w:numId="15" w16cid:durableId="1761290374">
+  <w:num w:numId="15">
     <w:abstractNumId w:val="13"/>
   </w:num>
-  <w:num w:numId="16" w16cid:durableId="183057682">
+  <w:num w:numId="16">
     <w:abstractNumId w:val="14"/>
   </w:num>
 </w:numbering>
 </file>
 
 <file path=word/styles.xml><?xml version="1.0" encoding="utf-8"?>
-<w:styles xmlns:mc="http://schemas.openxmlformats.org/markup-compatibility/2006" xmlns:r="http://schemas.openxmlformats.org/officeDocument/2006/relationships" xmlns:w="http://schemas.openxmlformats.org/wordprocessingml/2006/main" xmlns:w14="http://schemas.microsoft.com/office/word/2010/wordml" xmlns:w15="http://schemas.microsoft.com/office/word/2012/wordml" xmlns:w16cex="http://schemas.microsoft.com/office/word/2018/wordml/cex" xmlns:w16cid="http://schemas.microsoft.com/office/word/2016/wordml/cid" xmlns:w16="http://schemas.microsoft.com/office/word/2018/wordml" xmlns:w16du="http://schemas.microsoft.com/office/word/2023/wordml/word16du" xmlns:w16sdtdh="http://schemas.microsoft.com/office/word/2020/wordml/sdtdatahash" xmlns:w16sdtfl="http://schemas.microsoft.com/office/word/2024/wordml/sdtformatlock" xmlns:w16se="http://schemas.microsoft.com/office/word/2015/wordml/symex" mc:Ignorable="w14 w15 w16se w16cid w16 w16cex w16sdtdh w16sdtfl w16du">
+<w:styles xmlns:mc="http://schemas.openxmlformats.org/markup-compatibility/2006" xmlns:r="http://schemas.openxmlformats.org/officeDocument/2006/relationships" xmlns:w="http://schemas.openxmlformats.org/wordprocessingml/2006/main" xmlns:w14="http://schemas.microsoft.com/office/word/2010/wordml" xmlns:w15="http://schemas.microsoft.com/office/word/2012/wordml" xmlns:w16cid="http://schemas.microsoft.com/office/word/2016/wordml/cid" xmlns:w16se="http://schemas.microsoft.com/office/word/2015/wordml/symex" mc:Ignorable="w14 w15 w16se w16cid">
   <w:docDefaults>
     <w:rPrDefault>
       <w:rPr>
@@ -2819,7 +2974,7 @@
       </w:pPr>
     </w:pPrDefault>
   </w:docDefaults>
-  <w:latentStyles w:defLockedState="0" w:defUIPriority="99" w:defSemiHidden="0" w:defUnhideWhenUsed="0" w:defQFormat="0" w:count="376">
+  <w:latentStyles w:defLockedState="0" w:defUIPriority="99" w:defSemiHidden="0" w:defUnhideWhenUsed="0" w:defQFormat="0" w:count="375">
     <w:lsdException w:name="Normal" w:uiPriority="0" w:qFormat="1"/>
     <w:lsdException w:name="heading 1" w:uiPriority="9" w:qFormat="1"/>
     <w:lsdException w:name="heading 2" w:semiHidden="1" w:uiPriority="9" w:unhideWhenUsed="1" w:qFormat="1"/>
@@ -3195,7 +3350,6 @@
     <w:lsdException w:name="Smart Hyperlink" w:semiHidden="1" w:unhideWhenUsed="1"/>
     <w:lsdException w:name="Hashtag" w:semiHidden="1" w:unhideWhenUsed="1"/>
     <w:lsdException w:name="Unresolved Mention" w:semiHidden="1" w:unhideWhenUsed="1"/>
-    <w:lsdException w:name="Smart Link" w:semiHidden="1" w:unhideWhenUsed="1"/>
   </w:latentStyles>
   <w:style w:type="paragraph" w:default="1" w:styleId="a">
     <w:name w:val="Normal"/>
@@ -3798,7 +3952,7 @@
 </file>
 
 <file path=customXml/itemProps1.xml><?xml version="1.0" encoding="utf-8"?>
-<ds:datastoreItem xmlns:ds="http://schemas.openxmlformats.org/officeDocument/2006/customXml" ds:itemID="{5021B90E-83B8-42A0-A261-5C6F5DBC75CA}">
+<ds:datastoreItem xmlns:ds="http://schemas.openxmlformats.org/officeDocument/2006/customXml" ds:itemID="{694FCC4C-28BF-4478-9C14-9F69CA82A6D5}">
   <ds:schemaRefs>
     <ds:schemaRef ds:uri="http://schemas.openxmlformats.org/officeDocument/2006/bibliography"/>
   </ds:schemaRefs>
